--- a/Actor Dictionary/Actor Dictionary.docx
+++ b/Actor Dictionary/Actor Dictionary.docx
@@ -79,42 +79,7 @@
               <w:cnfStyle w:val="000000100000" w:firstRow="0" w:lastRow="0" w:firstColumn="0" w:lastColumn="0" w:oddVBand="0" w:evenVBand="0" w:oddHBand="1" w:evenHBand="0" w:firstRowFirstColumn="0" w:firstRowLastColumn="0" w:lastRowFirstColumn="0" w:lastRowLastColumn="0"/>
             </w:pPr>
             <w:r>
-              <w:t xml:space="preserve">The </w:t>
-            </w:r>
-            <w:r>
-              <w:t xml:space="preserve">Sales Associate </w:t>
-            </w:r>
-            <w:r>
-              <w:t>can login to</w:t>
-            </w:r>
-            <w:r>
-              <w:t xml:space="preserve"> the associate logs in</w:t>
-            </w:r>
-            <w:r>
-              <w:t>,</w:t>
-            </w:r>
-            <w:r>
-              <w:t xml:space="preserve"> (s)he can</w:t>
-            </w:r>
-            <w:r>
-              <w:t xml:space="preserve"> then</w:t>
-            </w:r>
-            <w:r>
-              <w:t xml:space="preserve"> enter sales quotes for customers.</w:t>
-            </w:r>
-            <w:r>
-              <w:t xml:space="preserve"> They can then </w:t>
-            </w:r>
-            <w:r>
-              <w:t xml:space="preserve">convert a quote into a purchase </w:t>
-            </w:r>
-            <w:r>
-              <w:t>order</w:t>
-            </w:r>
-            <w:bookmarkStart w:id="0" w:name="_GoBack"/>
-            <w:bookmarkEnd w:id="0"/>
-            <w:r>
-              <w:t>.</w:t>
+              <w:t>An employ who when logged on can enter/edit sales quotes for customers.</w:t>
             </w:r>
           </w:p>
         </w:tc>
@@ -127,7 +92,7 @@
               <w:cnfStyle w:val="000000100000" w:firstRow="0" w:lastRow="0" w:firstColumn="0" w:lastColumn="0" w:oddVBand="0" w:evenVBand="0" w:oddHBand="1" w:evenHBand="0" w:firstRowFirstColumn="0" w:firstRowLastColumn="0" w:lastRowFirstColumn="0" w:lastRowLastColumn="0"/>
             </w:pPr>
             <w:r>
-              <w:t>Create a quote, sanction a quote, Create a purchase order</w:t>
+              <w:t>Create a quote</w:t>
             </w:r>
           </w:p>
         </w:tc>
@@ -140,7 +105,7 @@
           </w:tcPr>
           <w:p>
             <w:r>
-              <w:t>Admin</w:t>
+              <w:t>Clerk</w:t>
             </w:r>
           </w:p>
         </w:tc>
@@ -153,29 +118,22 @@
               <w:cnfStyle w:val="000000000000" w:firstRow="0" w:lastRow="0" w:firstColumn="0" w:lastColumn="0" w:oddVBand="0" w:evenVBand="0" w:oddHBand="0" w:evenHBand="0" w:firstRowFirstColumn="0" w:firstRowLastColumn="0" w:lastRowFirstColumn="0" w:lastRowLastColumn="0"/>
             </w:pPr>
             <w:r>
-              <w:t>Using the</w:t>
-            </w:r>
-            <w:r>
-              <w:t xml:space="preserve"> administrative interface, </w:t>
-            </w:r>
-            <w:r>
-              <w:t xml:space="preserve">the admin can </w:t>
-            </w:r>
-            <w:r>
-              <w:t>maintain sales associate and quote information</w:t>
-            </w:r>
-            <w:r>
-              <w:t xml:space="preserve">. They can </w:t>
-            </w:r>
-            <w:r>
-              <w:t xml:space="preserve">view, add, edit and delete sales associate records. </w:t>
-            </w:r>
-            <w:r>
-              <w:t>The admin can also</w:t>
-            </w:r>
-            <w:r>
-              <w:t xml:space="preserve"> search and view quotes based on status (finalized, sanctioned, ordered), date range, sales associate, and customer.</w:t>
-            </w:r>
+              <w:t xml:space="preserve">An employ who reviews </w:t>
+            </w:r>
+            <w:r>
+              <w:t xml:space="preserve">quotes to finalize and creates a </w:t>
+            </w:r>
+            <w:r>
+              <w:t>purchase order</w:t>
+            </w:r>
+            <w:r>
+              <w:t xml:space="preserve"> </w:t>
+            </w:r>
+            <w:bookmarkStart w:id="0" w:name="_GoBack"/>
+            <w:r>
+              <w:t>for them</w:t>
+            </w:r>
+            <w:bookmarkEnd w:id="0"/>
           </w:p>
         </w:tc>
         <w:tc>
@@ -187,7 +145,10 @@
               <w:cnfStyle w:val="000000000000" w:firstRow="0" w:lastRow="0" w:firstColumn="0" w:lastColumn="0" w:oddVBand="0" w:evenVBand="0" w:oddHBand="0" w:evenHBand="0" w:firstRowFirstColumn="0" w:firstRowLastColumn="0" w:lastRowFirstColumn="0" w:lastRowLastColumn="0"/>
             </w:pPr>
             <w:r>
-              <w:t>Create a purchase order</w:t>
+              <w:t>S</w:t>
+            </w:r>
+            <w:r>
+              <w:t>anction a quote, Create a purchase order</w:t>
             </w:r>
           </w:p>
         </w:tc>
@@ -203,7 +164,7 @@
           </w:tcPr>
           <w:p>
             <w:r>
-              <w:t>Legacy Database</w:t>
+              <w:t>Admin</w:t>
             </w:r>
           </w:p>
         </w:tc>
@@ -216,19 +177,13 @@
               <w:cnfStyle w:val="000000100000" w:firstRow="0" w:lastRow="0" w:firstColumn="0" w:lastColumn="0" w:oddVBand="0" w:evenVBand="0" w:oddHBand="1" w:evenHBand="0" w:firstRowFirstColumn="0" w:firstRowLastColumn="0" w:lastRowFirstColumn="0" w:lastRowLastColumn="0"/>
             </w:pPr>
             <w:r>
-              <w:t>The</w:t>
-            </w:r>
-            <w:r>
-              <w:t xml:space="preserve"> legacy database</w:t>
-            </w:r>
-            <w:r>
-              <w:t xml:space="preserve"> is a list of existing customers</w:t>
-            </w:r>
-            <w:r>
-              <w:t xml:space="preserve"> with customer name, address, and contact info</w:t>
-            </w:r>
-            <w:r>
-              <w:t xml:space="preserve"> that can be used for a quote</w:t>
+              <w:t xml:space="preserve">An employ who manages </w:t>
+            </w:r>
+            <w:r>
+              <w:t>Sales Associate</w:t>
+            </w:r>
+            <w:r>
+              <w:t xml:space="preserve"> records and can view quotes</w:t>
             </w:r>
           </w:p>
         </w:tc>
@@ -241,7 +196,7 @@
               <w:cnfStyle w:val="000000100000" w:firstRow="0" w:lastRow="0" w:firstColumn="0" w:lastColumn="0" w:oddVBand="0" w:evenVBand="0" w:oddHBand="1" w:evenHBand="0" w:firstRowFirstColumn="0" w:firstRowLastColumn="0" w:lastRowFirstColumn="0" w:lastRowLastColumn="0"/>
             </w:pPr>
             <w:r>
-              <w:t>Create a quote</w:t>
+              <w:t>Administer system</w:t>
             </w:r>
           </w:p>
         </w:tc>
@@ -254,6 +209,48 @@
           </w:tcPr>
           <w:p>
             <w:r>
+              <w:t>Legacy Database</w:t>
+            </w:r>
+          </w:p>
+        </w:tc>
+        <w:tc>
+          <w:tcPr>
+            <w:tcW w:w="3117" w:type="dxa"/>
+          </w:tcPr>
+          <w:p>
+            <w:pPr>
+              <w:cnfStyle w:val="000000000000" w:firstRow="0" w:lastRow="0" w:firstColumn="0" w:lastColumn="0" w:oddVBand="0" w:evenVBand="0" w:oddHBand="0" w:evenHBand="0" w:firstRowFirstColumn="0" w:firstRowLastColumn="0" w:lastRowFirstColumn="0" w:lastRowLastColumn="0"/>
+            </w:pPr>
+            <w:r>
+              <w:t xml:space="preserve">A database that contains all their customers </w:t>
+            </w:r>
+          </w:p>
+        </w:tc>
+        <w:tc>
+          <w:tcPr>
+            <w:tcW w:w="3117" w:type="dxa"/>
+          </w:tcPr>
+          <w:p>
+            <w:pPr>
+              <w:cnfStyle w:val="000000000000" w:firstRow="0" w:lastRow="0" w:firstColumn="0" w:lastColumn="0" w:oddVBand="0" w:evenVBand="0" w:oddHBand="0" w:evenHBand="0" w:firstRowFirstColumn="0" w:firstRowLastColumn="0" w:lastRowFirstColumn="0" w:lastRowLastColumn="0"/>
+            </w:pPr>
+            <w:r>
+              <w:t>Create a quote</w:t>
+            </w:r>
+          </w:p>
+        </w:tc>
+      </w:tr>
+      <w:tr>
+        <w:trPr>
+          <w:cnfStyle w:val="000000100000" w:firstRow="0" w:lastRow="0" w:firstColumn="0" w:lastColumn="0" w:oddVBand="0" w:evenVBand="0" w:oddHBand="1" w:evenHBand="0" w:firstRowFirstColumn="0" w:firstRowLastColumn="0" w:lastRowFirstColumn="0" w:lastRowLastColumn="0"/>
+        </w:trPr>
+        <w:tc>
+          <w:tcPr>
+            <w:cnfStyle w:val="001000000000" w:firstRow="0" w:lastRow="0" w:firstColumn="1" w:lastColumn="0" w:oddVBand="0" w:evenVBand="0" w:oddHBand="0" w:evenHBand="0" w:firstRowFirstColumn="0" w:firstRowLastColumn="0" w:lastRowFirstColumn="0" w:lastRowLastColumn="0"/>
+            <w:tcW w:w="3116" w:type="dxa"/>
+          </w:tcPr>
+          <w:p>
+            <w:r>
               <w:t>Processing system</w:t>
             </w:r>
           </w:p>
@@ -264,38 +261,32 @@
           </w:tcPr>
           <w:p>
             <w:pPr>
-              <w:cnfStyle w:val="000000000000" w:firstRow="0" w:lastRow="0" w:firstColumn="0" w:lastColumn="0" w:oddVBand="0" w:evenVBand="0" w:oddHBand="0" w:evenHBand="0" w:firstRowFirstColumn="0" w:firstRowLastColumn="0" w:lastRowFirstColumn="0" w:lastRowLastColumn="0"/>
-            </w:pPr>
-            <w:r>
-              <w:t>A</w:t>
-            </w:r>
-            <w:r>
-              <w:t xml:space="preserve"> purchase order is </w:t>
-            </w:r>
-            <w:r>
-              <w:t>sent to a</w:t>
-            </w:r>
-            <w:r>
-              <w:t xml:space="preserve"> </w:t>
-            </w:r>
-            <w:r>
-              <w:t>processing system</w:t>
-            </w:r>
-            <w:r>
-              <w:t xml:space="preserve"> which answers with a processing date and sales commission rate for the sales associate</w:t>
-            </w:r>
-          </w:p>
-        </w:tc>
-        <w:tc>
-          <w:tcPr>
-            <w:tcW w:w="3117" w:type="dxa"/>
-          </w:tcPr>
-          <w:p>
-            <w:pPr>
-              <w:cnfStyle w:val="000000000000" w:firstRow="0" w:lastRow="0" w:firstColumn="0" w:lastColumn="0" w:oddVBand="0" w:evenVBand="0" w:oddHBand="0" w:evenHBand="0" w:firstRowFirstColumn="0" w:firstRowLastColumn="0" w:lastRowFirstColumn="0" w:lastRowLastColumn="0"/>
-            </w:pPr>
-            <w:r>
-              <w:t>Administer system</w:t>
+              <w:cnfStyle w:val="000000100000" w:firstRow="0" w:lastRow="0" w:firstColumn="0" w:lastColumn="0" w:oddVBand="0" w:evenVBand="0" w:oddHBand="1" w:evenHBand="0" w:firstRowFirstColumn="0" w:firstRowLastColumn="0" w:lastRowFirstColumn="0" w:lastRowLastColumn="0"/>
+            </w:pPr>
+            <w:r>
+              <w:t xml:space="preserve">A system that calculates a </w:t>
+            </w:r>
+            <w:r>
+              <w:t>sales commissi</w:t>
+            </w:r>
+            <w:r>
+              <w:t xml:space="preserve">on rate and </w:t>
+            </w:r>
+            <w:r>
+              <w:t>processing date</w:t>
+            </w:r>
+          </w:p>
+        </w:tc>
+        <w:tc>
+          <w:tcPr>
+            <w:tcW w:w="3117" w:type="dxa"/>
+          </w:tcPr>
+          <w:p>
+            <w:pPr>
+              <w:cnfStyle w:val="000000100000" w:firstRow="0" w:lastRow="0" w:firstColumn="0" w:lastColumn="0" w:oddVBand="0" w:evenVBand="0" w:oddHBand="1" w:evenHBand="0" w:firstRowFirstColumn="0" w:firstRowLastColumn="0" w:lastRowFirstColumn="0" w:lastRowLastColumn="0"/>
+            </w:pPr>
+            <w:r>
+              <w:t>Create a purchase order</w:t>
             </w:r>
           </w:p>
         </w:tc>

--- a/Actor Dictionary/Actor Dictionary.docx
+++ b/Actor Dictionary/Actor Dictionary.docx
@@ -66,7 +66,10 @@
           </w:tcPr>
           <w:p>
             <w:r>
-              <w:t>Sales Associate</w:t>
+              <w:t>Sales a</w:t>
+            </w:r>
+            <w:r>
+              <w:t>ssociate</w:t>
             </w:r>
           </w:p>
         </w:tc>
@@ -79,7 +82,28 @@
               <w:cnfStyle w:val="000000100000" w:firstRow="0" w:lastRow="0" w:firstColumn="0" w:lastColumn="0" w:oddVBand="0" w:evenVBand="0" w:oddHBand="1" w:evenHBand="0" w:firstRowFirstColumn="0" w:firstRowLastColumn="0" w:lastRowFirstColumn="0" w:lastRowLastColumn="0"/>
             </w:pPr>
             <w:r>
-              <w:t>An employ who when logged on can enter/edit sales quotes for customers.</w:t>
+              <w:t xml:space="preserve">An employ who when logged </w:t>
+            </w:r>
+            <w:r>
+              <w:t xml:space="preserve">in through the </w:t>
+            </w:r>
+            <w:r>
+              <w:t>internet</w:t>
+            </w:r>
+            <w:r>
+              <w:t xml:space="preserve"> </w:t>
+            </w:r>
+            <w:r>
+              <w:t xml:space="preserve">can </w:t>
+            </w:r>
+            <w:r>
+              <w:t>only create and work on new quotes</w:t>
+            </w:r>
+            <w:r>
+              <w:t xml:space="preserve"> </w:t>
+            </w:r>
+            <w:r>
+              <w:t>for customers.</w:t>
             </w:r>
           </w:p>
         </w:tc>
@@ -121,19 +145,11 @@
               <w:t xml:space="preserve">An employ who reviews </w:t>
             </w:r>
             <w:r>
-              <w:t xml:space="preserve">quotes to finalize and creates a </w:t>
-            </w:r>
-            <w:r>
-              <w:t>purchase order</w:t>
-            </w:r>
-            <w:r>
-              <w:t xml:space="preserve"> </w:t>
-            </w:r>
-            <w:bookmarkStart w:id="0" w:name="_GoBack"/>
-            <w:r>
-              <w:t>for them</w:t>
-            </w:r>
-            <w:bookmarkEnd w:id="0"/>
+              <w:t>quotes to finalize and creates a purchase order</w:t>
+            </w:r>
+            <w:r>
+              <w:t xml:space="preserve"> for them</w:t>
+            </w:r>
           </w:p>
         </w:tc>
         <w:tc>
@@ -145,10 +161,7 @@
               <w:cnfStyle w:val="000000000000" w:firstRow="0" w:lastRow="0" w:firstColumn="0" w:lastColumn="0" w:oddVBand="0" w:evenVBand="0" w:oddHBand="0" w:evenHBand="0" w:firstRowFirstColumn="0" w:firstRowLastColumn="0" w:lastRowFirstColumn="0" w:lastRowLastColumn="0"/>
             </w:pPr>
             <w:r>
-              <w:t>S</w:t>
-            </w:r>
-            <w:r>
-              <w:t>anction a quote, Create a purchase order</w:t>
+              <w:t>Sanction a quote, Create a purchase order</w:t>
             </w:r>
           </w:p>
         </w:tc>
@@ -209,7 +222,12 @@
           </w:tcPr>
           <w:p>
             <w:r>
-              <w:t>Legacy Database</w:t>
+              <w:t>Legacy d</w:t>
+            </w:r>
+            <w:bookmarkStart w:id="0" w:name="_GoBack"/>
+            <w:bookmarkEnd w:id="0"/>
+            <w:r>
+              <w:t>atabase</w:t>
             </w:r>
           </w:p>
         </w:tc>
